--- a/documents/Protokoll.docx
+++ b/documents/Protokoll.docx
@@ -107,7 +107,7 @@
           <w:bottom w:val="none" w:sz="0" w:space="0" w:color="000000"/>
           <w:right w:val="none" w:sz="0" w:space="0" w:color="000000"/>
         </w:pBdr>
-        <w:spacing w:before="283" w:after="283"/>
+        <w:spacing w:before="283"/>
         <w:jc w:val="center"/>
         <w:rPr>
           <w:b/>
@@ -138,7 +138,7 @@
           <w:bottom w:val="none" w:sz="0" w:space="0" w:color="000000"/>
           <w:right w:val="none" w:sz="0" w:space="0" w:color="000000"/>
         </w:pBdr>
-        <w:spacing w:before="283" w:after="283"/>
+        <w:spacing w:before="283"/>
         <w:jc w:val="center"/>
         <w:rPr>
           <w:b/>
@@ -497,9 +497,8 @@
       <w:pPr>
         <w:pStyle w:val="RGV-berschrift"/>
         <w:pageBreakBefore/>
-      </w:pPr>
-      <w:bookmarkStart w:id="0" w:name="_GoBack"/>
-      <w:bookmarkEnd w:id="0"/>
+        <w:spacing w:after="0"/>
+      </w:pPr>
       <w:r>
         <w:lastRenderedPageBreak/>
         <w:t>Inhaltsverzeichnis</w:t>
@@ -623,182 +622,435 @@
       <w:pPr>
         <w:pStyle w:val="berschrift1"/>
         <w:pageBreakBefore/>
-      </w:pPr>
-      <w:bookmarkStart w:id="1" w:name="__RefHeading___Toc105_1963609346"/>
-      <w:bookmarkEnd w:id="1"/>
+        <w:spacing w:after="0"/>
+      </w:pPr>
+      <w:bookmarkStart w:id="0" w:name="__RefHeading___Toc105_1963609346"/>
+      <w:bookmarkEnd w:id="0"/>
       <w:r>
         <w:lastRenderedPageBreak/>
         <w:t>Einführung</w:t>
       </w:r>
     </w:p>
     <w:p>
-      <w:r>
-        <w:t>Dieses Protokoll-Template soll helfen den Laborübungsteil entsprechend dokumentieren zu können.</w:t>
-      </w:r>
+      <w:pPr>
+        <w:pStyle w:val="Textkrper"/>
+        <w:spacing w:after="0"/>
+      </w:pPr>
     </w:p>
     <w:p>
       <w:pPr>
         <w:pStyle w:val="berschrift2"/>
-      </w:pPr>
-      <w:bookmarkStart w:id="2" w:name="__RefHeading___Toc107_1963609346"/>
+        <w:spacing w:after="0"/>
+      </w:pPr>
+      <w:bookmarkStart w:id="1" w:name="__RefHeading___Toc107_1963609346"/>
+      <w:bookmarkEnd w:id="1"/>
+      <w:r>
+        <w:t>Ziele</w:t>
+      </w:r>
+      <w:bookmarkStart w:id="2" w:name="__RefHeading___Toc109_1963609346"/>
       <w:bookmarkEnd w:id="2"/>
-      <w:r>
-        <w:t>Ziele</w:t>
-      </w:r>
-    </w:p>
-    <w:p>
-      <w:r>
-        <w:t>Hier werden die zu erwerbenden Kompetenzen und deren Deskriptoren beschrieben. Diese werden von den unterweisenden Lehrkräften vorgestellt.</w:t>
+    </w:p>
+    <w:p>
+      <w:pPr>
+        <w:pStyle w:val="Textkrper"/>
+        <w:spacing w:after="0"/>
+      </w:pPr>
+      <w:r>
+        <w:t>Die Aufgabe beinhaltet eine Recherche über grundsätzliche Einsatzmöglichkeiten für GPGPU. Dabei soll die Sinnhaftigkeit der Technologie unterstrichen werden. Die Fragestellungen sollen entsprechend mit Argumenten untermauert werden.</w:t>
+      </w:r>
+    </w:p>
+    <w:p>
+      <w:pPr>
+        <w:pStyle w:val="Textkrper"/>
+        <w:spacing w:after="0"/>
+      </w:pPr>
+      <w:r>
+        <w:t xml:space="preserve">Im zweiten Teil der Arbeit soll der praktische Einsatz von </w:t>
+      </w:r>
+      <w:proofErr w:type="spellStart"/>
+      <w:r>
+        <w:t>OpenCL</w:t>
+      </w:r>
+      <w:proofErr w:type="spellEnd"/>
+      <w:r>
+        <w:t xml:space="preserve"> trainiert werden. Diese können anhand von bestehenden </w:t>
+      </w:r>
+      <w:proofErr w:type="spellStart"/>
+      <w:r>
+        <w:t>Codeexamples</w:t>
+      </w:r>
+      <w:proofErr w:type="spellEnd"/>
+      <w:r>
+        <w:t xml:space="preserve"> durchgeführt werden. Dabei wird auf eine sprechende Gegenüberstellung (Benchmark) Wert gelegt.</w:t>
+      </w:r>
+    </w:p>
+    <w:p>
+      <w:pPr>
+        <w:pStyle w:val="Textkrper"/>
+        <w:spacing w:after="0"/>
+      </w:pPr>
+      <w:r>
+        <w:t>Die Aufgabenstellung soll in einer Zweiergruppe bearbeitet werden.</w:t>
+      </w:r>
+    </w:p>
+    <w:p>
+      <w:pPr>
+        <w:pStyle w:val="berschrift2"/>
+        <w:spacing w:after="0"/>
+      </w:pPr>
+      <w:bookmarkStart w:id="3" w:name="__RefHeading___Toc111_1963609346"/>
+      <w:bookmarkEnd w:id="3"/>
+      <w:r>
+        <w:t>Aufgabenstellung</w:t>
+      </w:r>
+    </w:p>
+    <w:p>
+      <w:pPr>
+        <w:pStyle w:val="Listenabsatz"/>
+        <w:numPr>
+          <w:ilvl w:val="0"/>
+          <w:numId w:val="2"/>
+        </w:numPr>
+      </w:pPr>
+      <w:bookmarkStart w:id="4" w:name="__RefHeading___Toc113_1963609346"/>
+      <w:bookmarkEnd w:id="4"/>
+      <w:r>
+        <w:t>Informieren Sie sich über die Möglichkeiten der Nutzung von GPUs in normalen Desktop-Anwendungen. Zeigen Sie dazu im Gegensatz den Vorteil der GPUs in rechenintensiven Implementierungen auf [1Pkt].</w:t>
+      </w:r>
+    </w:p>
+    <w:p>
+      <w:pPr>
+        <w:pStyle w:val="Listenabsatz"/>
+        <w:numPr>
+          <w:ilvl w:val="0"/>
+          <w:numId w:val="2"/>
+        </w:numPr>
+      </w:pPr>
+      <w:r>
+        <w:t>Gibt es Entwicklungsumgebungen und in welchen Programmiersprachen kann man diese nutzen [1Pkt]?</w:t>
+      </w:r>
+    </w:p>
+    <w:p>
+      <w:pPr>
+        <w:pStyle w:val="Listenabsatz"/>
+        <w:numPr>
+          <w:ilvl w:val="0"/>
+          <w:numId w:val="2"/>
+        </w:numPr>
+      </w:pPr>
+      <w:r>
+        <w:t xml:space="preserve">Können bestehende Programme (C/C++ und Java) auf GPUs genutzt werden und was sind dabei die Grundvoraussetzungen dafür [1Pkt]? </w:t>
+      </w:r>
+    </w:p>
+    <w:p>
+      <w:pPr>
+        <w:pStyle w:val="Listenabsatz"/>
+        <w:numPr>
+          <w:ilvl w:val="0"/>
+          <w:numId w:val="2"/>
+        </w:numPr>
+      </w:pPr>
+      <w:r>
+        <w:t xml:space="preserve">Gibt es </w:t>
+      </w:r>
+      <w:proofErr w:type="spellStart"/>
+      <w:r>
+        <w:t>transcompiler</w:t>
+      </w:r>
+      <w:proofErr w:type="spellEnd"/>
+      <w:r>
+        <w:t xml:space="preserve"> und wie kommen diese zum Einsatz [1Pkt]?</w:t>
       </w:r>
     </w:p>
     <w:p/>
     <w:p>
       <w:r>
-        <w:t>Dies kann natürlich auch durch eine Aufzählung erfolgen.</w:t>
-      </w:r>
-    </w:p>
+        <w:t xml:space="preserve">Präsentieren Sie an einem praktischen Beispiel den Nutzen dieser Technologie. Wählen Sie zwei rechenintensive Algorithmen (z.B. </w:t>
+      </w:r>
+      <w:proofErr w:type="spellStart"/>
+      <w:r>
+        <w:t>Faktorisierung</w:t>
+      </w:r>
+      <w:proofErr w:type="spellEnd"/>
+      <w:r>
+        <w:t>) und zeigen Sie in einem aussagekräftigen Benchmark welche Vorteile der Einsatz der vorhandenen GPU Hardware gegenüber dem Ausführen auf einer CPU bringt (</w:t>
+      </w:r>
+      <w:proofErr w:type="spellStart"/>
+      <w:r>
+        <w:t>OpenCL</w:t>
+      </w:r>
+      <w:proofErr w:type="spellEnd"/>
+      <w:r>
+        <w:t xml:space="preserve">). </w:t>
+      </w:r>
+    </w:p>
+    <w:p/>
     <w:p>
       <w:pPr>
         <w:pStyle w:val="berschrift2"/>
-      </w:pPr>
-      <w:bookmarkStart w:id="3" w:name="__RefHeading___Toc109_1963609346"/>
-      <w:bookmarkEnd w:id="3"/>
-      <w:r>
-        <w:t>Voraussetzungen</w:t>
-      </w:r>
-    </w:p>
-    <w:p>
-      <w:r>
-        <w:t xml:space="preserve">Welche Informationen sind notwendig um die Laborübung reibungslos durchführen zu können? Hier werden alle </w:t>
+        <w:spacing w:after="0"/>
+      </w:pPr>
+      <w:r>
+        <w:t>Punkteschlüssel</w:t>
+      </w:r>
+    </w:p>
+    <w:p/>
+    <w:p>
+      <w:pPr>
+        <w:pStyle w:val="Listenabsatz"/>
+        <w:numPr>
+          <w:ilvl w:val="0"/>
+          <w:numId w:val="3"/>
+        </w:numPr>
+      </w:pPr>
+      <w:r>
+        <w:t>Auswahl und Argumentation der zwei rechenintensiven Algorithmen (Speicher, Zugriff, Rechenoperationen) [0..4Pkt]</w:t>
+      </w:r>
+    </w:p>
+    <w:p>
+      <w:pPr>
+        <w:pStyle w:val="Listenabsatz"/>
+        <w:numPr>
+          <w:ilvl w:val="0"/>
+          <w:numId w:val="3"/>
+        </w:numPr>
+      </w:pPr>
+      <w:r>
+        <w:t>Sinnvolle Gegenüberstellung von CPU und GPU im Benchmark [0..2Pkt]</w:t>
+      </w:r>
+    </w:p>
+    <w:p>
+      <w:pPr>
+        <w:pStyle w:val="Listenabsatz"/>
+        <w:numPr>
+          <w:ilvl w:val="0"/>
+          <w:numId w:val="3"/>
+        </w:numPr>
+      </w:pPr>
+      <w:r>
+        <w:t>Anzahl der Durchläufe [0..2Pkt]</w:t>
+      </w:r>
+    </w:p>
+    <w:p>
+      <w:pPr>
+        <w:pStyle w:val="Listenabsatz"/>
+        <w:numPr>
+          <w:ilvl w:val="0"/>
+          <w:numId w:val="3"/>
+        </w:numPr>
+      </w:pPr>
+      <w:r>
+        <w:t>Informationen bei Benchmark [0..2Pkt]</w:t>
+      </w:r>
+    </w:p>
+    <w:p>
+      <w:pPr>
+        <w:pStyle w:val="Listenabsatz"/>
+        <w:numPr>
+          <w:ilvl w:val="0"/>
+          <w:numId w:val="3"/>
+        </w:numPr>
+      </w:pPr>
+      <w:r>
+        <w:t>Beschreibung und Bereitstellung des Beispiels (Ausführbarkeit) [0..2Pkt]</w:t>
+      </w:r>
+    </w:p>
+    <w:p>
+      <w:pPr>
+        <w:widowControl/>
+        <w:suppressAutoHyphens w:val="0"/>
+        <w:rPr>
+          <w:szCs w:val="21"/>
+        </w:rPr>
+      </w:pPr>
+    </w:p>
+    <w:p>
+      <w:pPr>
+        <w:pStyle w:val="berschrift1"/>
+        <w:spacing w:after="0"/>
+      </w:pPr>
+      <w:r>
+        <w:t>Ergebnisse</w:t>
+      </w:r>
+    </w:p>
+    <w:p/>
+    <w:p>
+      <w:pPr>
+        <w:pStyle w:val="berschrift2"/>
+        <w:spacing w:after="0"/>
+      </w:pPr>
+      <w:r>
+        <w:lastRenderedPageBreak/>
+        <w:t>Transcompiler</w:t>
+      </w:r>
+    </w:p>
+    <w:p>
+      <w:pPr>
+        <w:pStyle w:val="Textkrper"/>
+        <w:spacing w:after="0"/>
+      </w:pPr>
+      <w:r>
+        <w:t xml:space="preserve">Um normalen Code in </w:t>
       </w:r>
       <w:proofErr w:type="spellStart"/>
       <w:r>
-        <w:t>Requirements</w:t>
+        <w:t>OpenCl</w:t>
       </w:r>
       <w:proofErr w:type="spellEnd"/>
       <w:r>
-        <w:t xml:space="preserve"> der Lehrkraft detailliert beschrieben und mit Quellen untermauert.</w:t>
-      </w:r>
-    </w:p>
-    <w:p/>
-    <w:p>
-      <w:r>
-        <w:t xml:space="preserve">Hier zum Beispiel die Architektur der </w:t>
-      </w:r>
-      <w:r>
+        <w:t xml:space="preserve">–Code umwanden zu können, wird ein entsprechender </w:t>
+      </w:r>
+      <w:r>
+        <w:t>Transcompiler</w:t>
+      </w:r>
+      <w:r>
+        <w:t xml:space="preserve"> Compiler benötigt.</w:t>
+      </w:r>
+    </w:p>
+    <w:p>
+      <w:pPr>
+        <w:pStyle w:val="berschrift3"/>
+        <w:spacing w:after="0"/>
+      </w:pPr>
+      <w:proofErr w:type="spellStart"/>
+      <w:r>
+        <w:t>Aparapi</w:t>
+      </w:r>
+      <w:proofErr w:type="spellEnd"/>
+    </w:p>
+    <w:p>
+      <w:pPr>
+        <w:pStyle w:val="Textkrper"/>
+        <w:spacing w:after="0"/>
+      </w:pPr>
+      <w:r>
+        <w:t xml:space="preserve">Eine Möglichkeit ist das von AMD entwickelte Projekt </w:t>
+      </w:r>
+      <w:proofErr w:type="spellStart"/>
+      <w:r>
+        <w:t>Aparapi</w:t>
+      </w:r>
+      <w:proofErr w:type="spellEnd"/>
+      <w:r>
+        <w:t xml:space="preserve"> [1]</w:t>
+      </w:r>
+      <w:r>
+        <w:t>.</w:t>
+      </w:r>
+      <w:r>
+        <w:t xml:space="preserve"> </w:t>
+      </w:r>
+      <w:proofErr w:type="spellStart"/>
+      <w:r>
+        <w:t>Aparapi</w:t>
+      </w:r>
+      <w:proofErr w:type="spellEnd"/>
+      <w:r>
+        <w:t xml:space="preserve"> verfügt über eine ausführliche </w:t>
+      </w:r>
+      <w:r>
+        <w:t>Dokume</w:t>
+      </w:r>
+      <w:bookmarkStart w:id="5" w:name="_GoBack"/>
+      <w:bookmarkEnd w:id="5"/>
+      <w:r>
+        <w:t>ntation und bringt viele Code-</w:t>
+      </w:r>
+      <w:proofErr w:type="spellStart"/>
+      <w:r>
+        <w:t>Examples</w:t>
+      </w:r>
+      <w:proofErr w:type="spellEnd"/>
+      <w:r>
+        <w:t xml:space="preserve"> mit sich. </w:t>
+      </w:r>
+    </w:p>
+    <w:p>
+      <w:pPr>
+        <w:pStyle w:val="Textkrper"/>
+        <w:spacing w:after="0"/>
+      </w:pPr>
+    </w:p>
+    <w:p>
+      <w:pPr>
+        <w:widowControl/>
+        <w:suppressAutoHyphens w:val="0"/>
         <w:rPr>
-          <w:i/>
-          <w:iCs/>
+          <w:rFonts w:ascii="Arial" w:hAnsi="Arial"/>
+          <w:b/>
+          <w:bCs/>
+          <w:sz w:val="28"/>
+          <w:szCs w:val="28"/>
         </w:rPr>
-        <w:t xml:space="preserve">Common Object-Request-Broker </w:t>
+      </w:pPr>
+      <w:r>
+        <w:br w:type="page"/>
+      </w:r>
+    </w:p>
+    <w:p>
+      <w:pPr>
+        <w:pStyle w:val="berschrift1"/>
+        <w:spacing w:after="0"/>
+      </w:pPr>
+      <w:r>
+        <w:lastRenderedPageBreak/>
+        <w:t>Literaturverzeichnis</w:t>
+      </w:r>
+    </w:p>
+    <w:p>
+      <w:pPr>
+        <w:pStyle w:val="Textkrper"/>
+        <w:spacing w:after="0"/>
+      </w:pPr>
+    </w:p>
+    <w:p>
+      <w:pPr>
+        <w:pStyle w:val="Textkrper"/>
+        <w:spacing w:after="0"/>
+      </w:pPr>
+      <w:r>
+        <w:t>[1]</w:t>
+      </w:r>
+      <w:r>
+        <w:tab/>
+        <w:t xml:space="preserve">GPGPU-Transcompiler; </w:t>
       </w:r>
       <w:proofErr w:type="spellStart"/>
       <w:r>
-        <w:rPr>
-          <w:i/>
-          <w:iCs/>
-        </w:rPr>
-        <w:t>Architecture</w:t>
+        <w:t>Apirapi</w:t>
       </w:r>
       <w:proofErr w:type="spellEnd"/>
       <w:r>
-        <w:t>:</w:t>
-      </w:r>
-    </w:p>
-    <w:p/>
-    <w:p>
-      <w:pPr>
-        <w:pStyle w:val="berschrift2"/>
-      </w:pPr>
-      <w:bookmarkStart w:id="4" w:name="__RefHeading___Toc111_1963609346"/>
-      <w:bookmarkEnd w:id="4"/>
-      <w:r>
-        <w:t>Aufgabenstellung</w:t>
-      </w:r>
-    </w:p>
-    <w:p>
-      <w:r>
-        <w:t>Hier wird dann die konkrete Aufgabenstellung der Laborübung definiert.</w:t>
-      </w:r>
-    </w:p>
-    <w:p/>
-    <w:p>
-      <w:r>
-        <w:t>Nun kommt ein Seitenumbruch, um eine klare Trennung der Schülerarbeit zu bestimmen.</w:t>
-      </w:r>
-    </w:p>
-    <w:p>
-      <w:pPr>
-        <w:pStyle w:val="berschrift1"/>
-        <w:pageBreakBefore/>
-      </w:pPr>
-      <w:bookmarkStart w:id="5" w:name="__RefHeading___Toc113_1963609346"/>
-      <w:bookmarkEnd w:id="5"/>
-      <w:r>
-        <w:lastRenderedPageBreak/>
-        <w:t>Ergebnisse</w:t>
-      </w:r>
-    </w:p>
-    <w:p/>
-    <w:p>
-      <w:r>
-        <w:t xml:space="preserve">Hier sollen die Schritte der Laborübung erläutert werden. Alle Fragestellungen der Lehrkraft müssen hier beantwortet werden. Etwaige Probleme bzw. Schwierigkeiten sollten ebenfalls hier angeführt werden. </w:t>
-      </w:r>
-    </w:p>
-    <w:p/>
-    <w:p>
-      <w:r>
-        <w:t xml:space="preserve">Es kann gut möglich sein, dass Lehrkräfte hier auch noch andere Eckpunkte explizit verlangen. Diese können dann in </w:t>
-      </w:r>
-      <w:r>
-        <w:t>derselben</w:t>
-      </w:r>
-      <w:r>
-        <w:t xml:space="preserve"> Hierarchiestufe wie die </w:t>
-      </w:r>
-      <w:r>
-        <w:rPr>
-          <w:i/>
-          <w:iCs/>
-        </w:rPr>
-        <w:fldChar w:fldCharType="begin"/>
-      </w:r>
-      <w:r>
-        <w:rPr>
-          <w:i/>
-          <w:iCs/>
-        </w:rPr>
-        <w:instrText xml:space="preserve"> REF __RefHeading___Toc113_1963609346 \h </w:instrText>
-      </w:r>
-      <w:r>
-        <w:rPr>
-          <w:i/>
-          <w:iCs/>
-        </w:rPr>
-      </w:r>
-      <w:r>
-        <w:rPr>
-          <w:i/>
-          <w:iCs/>
-        </w:rPr>
-        <w:fldChar w:fldCharType="separate"/>
-      </w:r>
-      <w:r>
-        <w:rPr>
-          <w:i/>
-          <w:iCs/>
-        </w:rPr>
-        <w:t>Ergebnisse</w:t>
-      </w:r>
-      <w:r>
-        <w:rPr>
-          <w:i/>
-          <w:iCs/>
-        </w:rPr>
-        <w:fldChar w:fldCharType="end"/>
-      </w:r>
-      <w:r>
-        <w:t xml:space="preserve"> eingeordnet werden.</w:t>
+        <w:t xml:space="preserve"> [online]</w:t>
+      </w:r>
+    </w:p>
+    <w:p>
+      <w:pPr>
+        <w:pStyle w:val="Textkrper"/>
+        <w:spacing w:after="0"/>
+      </w:pPr>
+      <w:r>
+        <w:tab/>
+        <w:t xml:space="preserve">verfügbar unter: </w:t>
+      </w:r>
+      <w:r>
+        <w:t>https://github.com/aparapi/aparapi/</w:t>
+      </w:r>
+    </w:p>
+    <w:p>
+      <w:pPr>
+        <w:pStyle w:val="Textkrper"/>
+        <w:spacing w:after="0"/>
+      </w:pPr>
+      <w:r>
+        <w:tab/>
+        <w:t>[</w:t>
+      </w:r>
+      <w:r>
+        <w:t>zuletzt abgerufen am 15.01.2015</w:t>
+      </w:r>
+      <w:r>
+        <w:t>]</w:t>
       </w:r>
     </w:p>
     <w:sectPr>
@@ -1106,8 +1358,240 @@
       </w:pPr>
     </w:lvl>
   </w:abstractNum>
+  <w:abstractNum w:abstractNumId="1" w15:restartNumberingAfterBreak="0">
+    <w:nsid w:val="36DD7B4C"/>
+    <w:multiLevelType w:val="hybridMultilevel"/>
+    <w:tmpl w:val="D98A105A"/>
+    <w:lvl w:ilvl="0" w:tplc="0C070001">
+      <w:start w:val="1"/>
+      <w:numFmt w:val="bullet"/>
+      <w:lvlText w:val=""/>
+      <w:lvlJc w:val="left"/>
+      <w:pPr>
+        <w:ind w:left="720" w:hanging="360"/>
+      </w:pPr>
+      <w:rPr>
+        <w:rFonts w:ascii="Symbol" w:hAnsi="Symbol" w:hint="default"/>
+      </w:rPr>
+    </w:lvl>
+    <w:lvl w:ilvl="1" w:tplc="0C070003" w:tentative="1">
+      <w:start w:val="1"/>
+      <w:numFmt w:val="bullet"/>
+      <w:lvlText w:val="o"/>
+      <w:lvlJc w:val="left"/>
+      <w:pPr>
+        <w:ind w:left="1440" w:hanging="360"/>
+      </w:pPr>
+      <w:rPr>
+        <w:rFonts w:ascii="Courier New" w:hAnsi="Courier New" w:cs="Courier New" w:hint="default"/>
+      </w:rPr>
+    </w:lvl>
+    <w:lvl w:ilvl="2" w:tplc="0C070005" w:tentative="1">
+      <w:start w:val="1"/>
+      <w:numFmt w:val="bullet"/>
+      <w:lvlText w:val=""/>
+      <w:lvlJc w:val="left"/>
+      <w:pPr>
+        <w:ind w:left="2160" w:hanging="360"/>
+      </w:pPr>
+      <w:rPr>
+        <w:rFonts w:ascii="Wingdings" w:hAnsi="Wingdings" w:hint="default"/>
+      </w:rPr>
+    </w:lvl>
+    <w:lvl w:ilvl="3" w:tplc="0C070001" w:tentative="1">
+      <w:start w:val="1"/>
+      <w:numFmt w:val="bullet"/>
+      <w:lvlText w:val=""/>
+      <w:lvlJc w:val="left"/>
+      <w:pPr>
+        <w:ind w:left="2880" w:hanging="360"/>
+      </w:pPr>
+      <w:rPr>
+        <w:rFonts w:ascii="Symbol" w:hAnsi="Symbol" w:hint="default"/>
+      </w:rPr>
+    </w:lvl>
+    <w:lvl w:ilvl="4" w:tplc="0C070003" w:tentative="1">
+      <w:start w:val="1"/>
+      <w:numFmt w:val="bullet"/>
+      <w:lvlText w:val="o"/>
+      <w:lvlJc w:val="left"/>
+      <w:pPr>
+        <w:ind w:left="3600" w:hanging="360"/>
+      </w:pPr>
+      <w:rPr>
+        <w:rFonts w:ascii="Courier New" w:hAnsi="Courier New" w:cs="Courier New" w:hint="default"/>
+      </w:rPr>
+    </w:lvl>
+    <w:lvl w:ilvl="5" w:tplc="0C070005" w:tentative="1">
+      <w:start w:val="1"/>
+      <w:numFmt w:val="bullet"/>
+      <w:lvlText w:val=""/>
+      <w:lvlJc w:val="left"/>
+      <w:pPr>
+        <w:ind w:left="4320" w:hanging="360"/>
+      </w:pPr>
+      <w:rPr>
+        <w:rFonts w:ascii="Wingdings" w:hAnsi="Wingdings" w:hint="default"/>
+      </w:rPr>
+    </w:lvl>
+    <w:lvl w:ilvl="6" w:tplc="0C070001" w:tentative="1">
+      <w:start w:val="1"/>
+      <w:numFmt w:val="bullet"/>
+      <w:lvlText w:val=""/>
+      <w:lvlJc w:val="left"/>
+      <w:pPr>
+        <w:ind w:left="5040" w:hanging="360"/>
+      </w:pPr>
+      <w:rPr>
+        <w:rFonts w:ascii="Symbol" w:hAnsi="Symbol" w:hint="default"/>
+      </w:rPr>
+    </w:lvl>
+    <w:lvl w:ilvl="7" w:tplc="0C070003" w:tentative="1">
+      <w:start w:val="1"/>
+      <w:numFmt w:val="bullet"/>
+      <w:lvlText w:val="o"/>
+      <w:lvlJc w:val="left"/>
+      <w:pPr>
+        <w:ind w:left="5760" w:hanging="360"/>
+      </w:pPr>
+      <w:rPr>
+        <w:rFonts w:ascii="Courier New" w:hAnsi="Courier New" w:cs="Courier New" w:hint="default"/>
+      </w:rPr>
+    </w:lvl>
+    <w:lvl w:ilvl="8" w:tplc="0C070005" w:tentative="1">
+      <w:start w:val="1"/>
+      <w:numFmt w:val="bullet"/>
+      <w:lvlText w:val=""/>
+      <w:lvlJc w:val="left"/>
+      <w:pPr>
+        <w:ind w:left="6480" w:hanging="360"/>
+      </w:pPr>
+      <w:rPr>
+        <w:rFonts w:ascii="Wingdings" w:hAnsi="Wingdings" w:hint="default"/>
+      </w:rPr>
+    </w:lvl>
+  </w:abstractNum>
+  <w:abstractNum w:abstractNumId="2" w15:restartNumberingAfterBreak="0">
+    <w:nsid w:val="468945C6"/>
+    <w:multiLevelType w:val="hybridMultilevel"/>
+    <w:tmpl w:val="E124B178"/>
+    <w:lvl w:ilvl="0" w:tplc="0C070001">
+      <w:start w:val="1"/>
+      <w:numFmt w:val="bullet"/>
+      <w:lvlText w:val=""/>
+      <w:lvlJc w:val="left"/>
+      <w:pPr>
+        <w:ind w:left="720" w:hanging="360"/>
+      </w:pPr>
+      <w:rPr>
+        <w:rFonts w:ascii="Symbol" w:hAnsi="Symbol" w:hint="default"/>
+      </w:rPr>
+    </w:lvl>
+    <w:lvl w:ilvl="1" w:tplc="0C070003" w:tentative="1">
+      <w:start w:val="1"/>
+      <w:numFmt w:val="bullet"/>
+      <w:lvlText w:val="o"/>
+      <w:lvlJc w:val="left"/>
+      <w:pPr>
+        <w:ind w:left="1440" w:hanging="360"/>
+      </w:pPr>
+      <w:rPr>
+        <w:rFonts w:ascii="Courier New" w:hAnsi="Courier New" w:cs="Courier New" w:hint="default"/>
+      </w:rPr>
+    </w:lvl>
+    <w:lvl w:ilvl="2" w:tplc="0C070005" w:tentative="1">
+      <w:start w:val="1"/>
+      <w:numFmt w:val="bullet"/>
+      <w:lvlText w:val=""/>
+      <w:lvlJc w:val="left"/>
+      <w:pPr>
+        <w:ind w:left="2160" w:hanging="360"/>
+      </w:pPr>
+      <w:rPr>
+        <w:rFonts w:ascii="Wingdings" w:hAnsi="Wingdings" w:hint="default"/>
+      </w:rPr>
+    </w:lvl>
+    <w:lvl w:ilvl="3" w:tplc="0C070001" w:tentative="1">
+      <w:start w:val="1"/>
+      <w:numFmt w:val="bullet"/>
+      <w:lvlText w:val=""/>
+      <w:lvlJc w:val="left"/>
+      <w:pPr>
+        <w:ind w:left="2880" w:hanging="360"/>
+      </w:pPr>
+      <w:rPr>
+        <w:rFonts w:ascii="Symbol" w:hAnsi="Symbol" w:hint="default"/>
+      </w:rPr>
+    </w:lvl>
+    <w:lvl w:ilvl="4" w:tplc="0C070003" w:tentative="1">
+      <w:start w:val="1"/>
+      <w:numFmt w:val="bullet"/>
+      <w:lvlText w:val="o"/>
+      <w:lvlJc w:val="left"/>
+      <w:pPr>
+        <w:ind w:left="3600" w:hanging="360"/>
+      </w:pPr>
+      <w:rPr>
+        <w:rFonts w:ascii="Courier New" w:hAnsi="Courier New" w:cs="Courier New" w:hint="default"/>
+      </w:rPr>
+    </w:lvl>
+    <w:lvl w:ilvl="5" w:tplc="0C070005" w:tentative="1">
+      <w:start w:val="1"/>
+      <w:numFmt w:val="bullet"/>
+      <w:lvlText w:val=""/>
+      <w:lvlJc w:val="left"/>
+      <w:pPr>
+        <w:ind w:left="4320" w:hanging="360"/>
+      </w:pPr>
+      <w:rPr>
+        <w:rFonts w:ascii="Wingdings" w:hAnsi="Wingdings" w:hint="default"/>
+      </w:rPr>
+    </w:lvl>
+    <w:lvl w:ilvl="6" w:tplc="0C070001" w:tentative="1">
+      <w:start w:val="1"/>
+      <w:numFmt w:val="bullet"/>
+      <w:lvlText w:val=""/>
+      <w:lvlJc w:val="left"/>
+      <w:pPr>
+        <w:ind w:left="5040" w:hanging="360"/>
+      </w:pPr>
+      <w:rPr>
+        <w:rFonts w:ascii="Symbol" w:hAnsi="Symbol" w:hint="default"/>
+      </w:rPr>
+    </w:lvl>
+    <w:lvl w:ilvl="7" w:tplc="0C070003" w:tentative="1">
+      <w:start w:val="1"/>
+      <w:numFmt w:val="bullet"/>
+      <w:lvlText w:val="o"/>
+      <w:lvlJc w:val="left"/>
+      <w:pPr>
+        <w:ind w:left="5760" w:hanging="360"/>
+      </w:pPr>
+      <w:rPr>
+        <w:rFonts w:ascii="Courier New" w:hAnsi="Courier New" w:cs="Courier New" w:hint="default"/>
+      </w:rPr>
+    </w:lvl>
+    <w:lvl w:ilvl="8" w:tplc="0C070005" w:tentative="1">
+      <w:start w:val="1"/>
+      <w:numFmt w:val="bullet"/>
+      <w:lvlText w:val=""/>
+      <w:lvlJc w:val="left"/>
+      <w:pPr>
+        <w:ind w:left="6480" w:hanging="360"/>
+      </w:pPr>
+      <w:rPr>
+        <w:rFonts w:ascii="Wingdings" w:hAnsi="Wingdings" w:hint="default"/>
+      </w:rPr>
+    </w:lvl>
+  </w:abstractNum>
   <w:num w:numId="1">
     <w:abstractNumId w:val="0"/>
+  </w:num>
+  <w:num w:numId="2">
+    <w:abstractNumId w:val="2"/>
+  </w:num>
+  <w:num w:numId="3">
+    <w:abstractNumId w:val="1"/>
   </w:num>
 </w:numbering>
 </file>
@@ -2115,6 +2599,20 @@
       <w:ind w:left="283"/>
     </w:pPr>
   </w:style>
+  <w:style w:type="paragraph" w:styleId="Listenabsatz">
+    <w:name w:val="List Paragraph"/>
+    <w:basedOn w:val="Standard"/>
+    <w:uiPriority w:val="34"/>
+    <w:qFormat/>
+    <w:rsid w:val="00E72344"/>
+    <w:pPr>
+      <w:ind w:left="720"/>
+      <w:contextualSpacing/>
+    </w:pPr>
+    <w:rPr>
+      <w:szCs w:val="21"/>
+    </w:rPr>
+  </w:style>
 </w:styles>
 </file>
 
